--- a/Project1Home/Project1 Report.docx
+++ b/Project1Home/Project1 Report.docx
@@ -112,12 +112,94 @@
     </w:p>
     <w:p>
       <w:r>
+        <w:t xml:space="preserve">If you need any detail, all show on the </w:t>
+      </w:r>
+      <w:proofErr w:type="spellStart"/>
+      <w:r>
+        <w:t>Github</w:t>
+      </w:r>
+      <w:proofErr w:type="spellEnd"/>
+      <w:r>
+        <w:t>.</w:t>
+      </w:r>
+    </w:p>
+    <w:p>
+      <w:r>
         <w:t>It is a good practice. I love it.</w:t>
+      </w:r>
+    </w:p>
+    <w:p>
+      <w:r>
+        <w:t xml:space="preserve">Video: </w:t>
+      </w:r>
+      <w:hyperlink r:id="rId4" w:history="1">
+        <w:r>
+          <w:rPr>
+            <w:rStyle w:val="Hyperlink"/>
+          </w:rPr>
+          <w:t>https://github.com/hujiku9/VR-Designing/blob/master/Project1Home/Home!%20-%20A-Frame%20-%20Mozilla%20Firefox%202_20_2018%206_31_11%20AM.mp4</w:t>
+        </w:r>
+      </w:hyperlink>
+      <w:r>
+        <w:t xml:space="preserve"> </w:t>
+      </w:r>
+    </w:p>
+    <w:p>
+      <w:r>
+        <w:t xml:space="preserve">Website: </w:t>
+      </w:r>
+      <w:hyperlink r:id="rId5" w:history="1">
+        <w:r>
+          <w:rPr>
+            <w:rStyle w:val="Hyperlink"/>
+          </w:rPr>
+          <w:t>https://github.com/hujiku9/VR-Designing/blob/master/Project1Home/index.html</w:t>
+        </w:r>
+      </w:hyperlink>
+      <w:r>
+        <w:t xml:space="preserve"> </w:t>
       </w:r>
       <w:bookmarkStart w:id="0" w:name="_GoBack"/>
       <w:bookmarkEnd w:id="0"/>
     </w:p>
-    <w:p/>
+    <w:p>
+      <w:r>
+        <w:t>Sources of models:</w:t>
+      </w:r>
+    </w:p>
+    <w:p>
+      <w:hyperlink r:id="rId6" w:history="1">
+        <w:r>
+          <w:rPr>
+            <w:rStyle w:val="Hyperlink"/>
+          </w:rPr>
+          <w:t>https://sketchfab.com/models?features=downloadable&amp;sort_by=-likeCount</w:t>
+        </w:r>
+      </w:hyperlink>
+    </w:p>
+    <w:p>
+      <w:hyperlink r:id="rId7" w:history="1">
+        <w:r>
+          <w:rPr>
+            <w:rStyle w:val="Hyperlink"/>
+          </w:rPr>
+          <w:t>https://www.turbosquid.com/</w:t>
+        </w:r>
+      </w:hyperlink>
+    </w:p>
+    <w:p>
+      <w:hyperlink r:id="rId8" w:history="1">
+        <w:r>
+          <w:rPr>
+            <w:rStyle w:val="Hyperlink"/>
+          </w:rPr>
+          <w:t>https://free3d.com/free-3d-models/collada</w:t>
+        </w:r>
+      </w:hyperlink>
+      <w:r>
+        <w:t xml:space="preserve"> </w:t>
+      </w:r>
+    </w:p>
     <w:sectPr>
       <w:pgSz w:w="12240" w:h="15840"/>
       <w:pgMar w:top="1440" w:right="1440" w:bottom="1440" w:left="1440" w:header="720" w:footer="720" w:gutter="0"/>
@@ -553,6 +635,29 @@
     <w:semiHidden/>
     <w:unhideWhenUsed/>
   </w:style>
+  <w:style w:type="character" w:styleId="Hyperlink">
+    <w:name w:val="Hyperlink"/>
+    <w:basedOn w:val="DefaultParagraphFont"/>
+    <w:uiPriority w:val="99"/>
+    <w:unhideWhenUsed/>
+    <w:rsid w:val="00C0061A"/>
+    <w:rPr>
+      <w:color w:val="0563C1" w:themeColor="hyperlink"/>
+      <w:u w:val="single"/>
+    </w:rPr>
+  </w:style>
+  <w:style w:type="character" w:styleId="UnresolvedMention">
+    <w:name w:val="Unresolved Mention"/>
+    <w:basedOn w:val="DefaultParagraphFont"/>
+    <w:uiPriority w:val="99"/>
+    <w:semiHidden/>
+    <w:unhideWhenUsed/>
+    <w:rsid w:val="00C0061A"/>
+    <w:rPr>
+      <w:color w:val="808080"/>
+      <w:shd w:val="clear" w:color="auto" w:fill="E6E6E6"/>
+    </w:rPr>
+  </w:style>
 </w:styles>
 </file>
 

--- a/Project1Home/Project1 Report.docx
+++ b/Project1Home/Project1 Report.docx
@@ -88,6 +88,13 @@
       <w:r>
         <w:t>Even there were some many troubles, my house looks nice now. Every model has their materials. I love the bed most.</w:t>
       </w:r>
+    </w:p>
+    <w:p>
+      <w:r>
+        <w:t>There are totally 15 models.</w:t>
+      </w:r>
+      <w:bookmarkStart w:id="0" w:name="_GoBack"/>
+      <w:bookmarkEnd w:id="0"/>
     </w:p>
     <w:p>
       <w:r>
@@ -159,8 +166,6 @@
       <w:r>
         <w:t xml:space="preserve"> </w:t>
       </w:r>
-      <w:bookmarkStart w:id="0" w:name="_GoBack"/>
-      <w:bookmarkEnd w:id="0"/>
     </w:p>
     <w:p>
       <w:r>
